--- a/4.WBS Dictionary.docx
+++ b/4.WBS Dictionary.docx
@@ -694,18 +694,18 @@
           <w:p>
             <w:pPr>
               <w:rPr>
-                <w:color w:val="0070C0"/>
-                <w:sz w:val="40"/>
-                <w:szCs w:val="40"/>
-              </w:rPr>
-            </w:pPr>
-            <w:r>
-              <w:rPr>
-                <w:color w:val="0070C0"/>
-                <w:sz w:val="40"/>
-                <w:szCs w:val="40"/>
-              </w:rPr>
-              <w:t>Start date</w:t>
+                <w:color w:val="4472C4" w:themeColor="accent5"/>
+                <w:sz w:val="40"/>
+                <w:szCs w:val="40"/>
+              </w:rPr>
+            </w:pPr>
+            <w:r>
+              <w:rPr>
+                <w:color w:val="4472C4" w:themeColor="accent5"/>
+                <w:sz w:val="40"/>
+                <w:szCs w:val="40"/>
+              </w:rPr>
+              <w:t>Resources</w:t>
             </w:r>
           </w:p>
         </w:tc>
@@ -716,34 +716,18 @@
           <w:p>
             <w:pPr>
               <w:rPr>
-                <w:color w:val="0070C0"/>
-                <w:sz w:val="40"/>
-                <w:szCs w:val="40"/>
-              </w:rPr>
-            </w:pPr>
-            <w:r>
-              <w:rPr>
-                <w:color w:val="0070C0"/>
-                <w:sz w:val="40"/>
-                <w:szCs w:val="40"/>
-              </w:rPr>
-              <w:t>1/</w:t>
-            </w:r>
-            <w:r>
-              <w:rPr>
-                <w:color w:val="0070C0"/>
-                <w:sz w:val="40"/>
-                <w:szCs w:val="40"/>
-              </w:rPr>
-              <w:t>1</w:t>
-            </w:r>
-            <w:r>
-              <w:rPr>
-                <w:color w:val="0070C0"/>
-                <w:sz w:val="40"/>
-                <w:szCs w:val="40"/>
-              </w:rPr>
-              <w:t>/2022</w:t>
+                <w:color w:val="4472C4" w:themeColor="accent5"/>
+                <w:sz w:val="40"/>
+                <w:szCs w:val="40"/>
+              </w:rPr>
+            </w:pPr>
+            <w:r>
+              <w:rPr>
+                <w:color w:val="4472C4" w:themeColor="accent5"/>
+                <w:sz w:val="40"/>
+                <w:szCs w:val="40"/>
+              </w:rPr>
+              <w:t>2</w:t>
             </w:r>
           </w:p>
         </w:tc>
@@ -759,18 +743,18 @@
           <w:p>
             <w:pPr>
               <w:rPr>
-                <w:color w:val="0070C0"/>
-                <w:sz w:val="40"/>
-                <w:szCs w:val="40"/>
-              </w:rPr>
-            </w:pPr>
-            <w:r>
-              <w:rPr>
-                <w:color w:val="0070C0"/>
-                <w:sz w:val="40"/>
-                <w:szCs w:val="40"/>
-              </w:rPr>
-              <w:t>End date</w:t>
+                <w:color w:val="4472C4" w:themeColor="accent5"/>
+                <w:sz w:val="40"/>
+                <w:szCs w:val="40"/>
+              </w:rPr>
+            </w:pPr>
+            <w:r>
+              <w:rPr>
+                <w:color w:val="4472C4" w:themeColor="accent5"/>
+                <w:sz w:val="40"/>
+                <w:szCs w:val="40"/>
+              </w:rPr>
+              <w:t>Duration</w:t>
             </w:r>
           </w:p>
         </w:tc>
@@ -781,34 +765,18 @@
           <w:p>
             <w:pPr>
               <w:rPr>
-                <w:color w:val="0070C0"/>
-                <w:sz w:val="40"/>
-                <w:szCs w:val="40"/>
-              </w:rPr>
-            </w:pPr>
-            <w:r>
-              <w:rPr>
-                <w:color w:val="0070C0"/>
-                <w:sz w:val="40"/>
-                <w:szCs w:val="40"/>
-              </w:rPr>
-              <w:t>1/</w:t>
-            </w:r>
-            <w:r>
-              <w:rPr>
-                <w:color w:val="0070C0"/>
-                <w:sz w:val="40"/>
-                <w:szCs w:val="40"/>
-              </w:rPr>
-              <w:t>3</w:t>
-            </w:r>
-            <w:r>
-              <w:rPr>
-                <w:color w:val="0070C0"/>
-                <w:sz w:val="40"/>
-                <w:szCs w:val="40"/>
-              </w:rPr>
-              <w:t>/2022</w:t>
+                <w:color w:val="4472C4" w:themeColor="accent5"/>
+                <w:sz w:val="40"/>
+                <w:szCs w:val="40"/>
+              </w:rPr>
+            </w:pPr>
+            <w:r>
+              <w:rPr>
+                <w:color w:val="4472C4" w:themeColor="accent5"/>
+                <w:sz w:val="40"/>
+                <w:szCs w:val="40"/>
+              </w:rPr>
+              <w:t>30 days</w:t>
             </w:r>
           </w:p>
         </w:tc>
@@ -945,8 +913,6 @@
               </w:rPr>
               <w:t xml:space="preserve"> the devices</w:t>
             </w:r>
-            <w:bookmarkStart w:id="0" w:name="_GoBack"/>
-            <w:bookmarkEnd w:id="0"/>
           </w:p>
         </w:tc>
       </w:tr>
@@ -1094,7 +1060,7 @@
                 <w:sz w:val="40"/>
                 <w:szCs w:val="40"/>
               </w:rPr>
-              <w:t>Start date</w:t>
+              <w:t>Resources</w:t>
             </w:r>
           </w:p>
         </w:tc>
@@ -1116,15 +1082,7 @@
                 <w:sz w:val="40"/>
                 <w:szCs w:val="40"/>
               </w:rPr>
-              <w:t>1/3</w:t>
-            </w:r>
-            <w:r>
-              <w:rPr>
-                <w:color w:val="4472C4" w:themeColor="accent5"/>
-                <w:sz w:val="40"/>
-                <w:szCs w:val="40"/>
-              </w:rPr>
-              <w:t>/2022</w:t>
+              <w:t>3</w:t>
             </w:r>
           </w:p>
         </w:tc>
@@ -1151,7 +1109,7 @@
                 <w:sz w:val="40"/>
                 <w:szCs w:val="40"/>
               </w:rPr>
-              <w:t>End date</w:t>
+              <w:t>Duration</w:t>
             </w:r>
           </w:p>
         </w:tc>
@@ -1173,15 +1131,7 @@
                 <w:sz w:val="40"/>
                 <w:szCs w:val="40"/>
               </w:rPr>
-              <w:t>1/6</w:t>
-            </w:r>
-            <w:r>
-              <w:rPr>
-                <w:color w:val="4472C4" w:themeColor="accent5"/>
-                <w:sz w:val="40"/>
-                <w:szCs w:val="40"/>
-              </w:rPr>
-              <w:t>/2022</w:t>
+              <w:t>45 days</w:t>
             </w:r>
           </w:p>
         </w:tc>
@@ -1450,7 +1400,7 @@
                 <w:sz w:val="40"/>
                 <w:szCs w:val="40"/>
               </w:rPr>
-              <w:t>Start date</w:t>
+              <w:t>Resources</w:t>
             </w:r>
           </w:p>
         </w:tc>
@@ -1472,15 +1422,7 @@
                 <w:sz w:val="40"/>
                 <w:szCs w:val="40"/>
               </w:rPr>
-              <w:t>1/6</w:t>
-            </w:r>
-            <w:r>
-              <w:rPr>
-                <w:color w:val="4472C4" w:themeColor="accent5"/>
-                <w:sz w:val="40"/>
-                <w:szCs w:val="40"/>
-              </w:rPr>
-              <w:t>/2022</w:t>
+              <w:t>2</w:t>
             </w:r>
           </w:p>
         </w:tc>
@@ -1507,7 +1449,7 @@
                 <w:sz w:val="40"/>
                 <w:szCs w:val="40"/>
               </w:rPr>
-              <w:t>End date</w:t>
+              <w:t>Duration</w:t>
             </w:r>
           </w:p>
         </w:tc>
@@ -1529,7 +1471,7 @@
                 <w:sz w:val="40"/>
                 <w:szCs w:val="40"/>
               </w:rPr>
-              <w:t>1/9/2022</w:t>
+              <w:t>45 days</w:t>
             </w:r>
           </w:p>
         </w:tc>
@@ -1567,15 +1509,7 @@
           <w:sz w:val="48"/>
           <w:szCs w:val="48"/>
         </w:rPr>
-        <w:t>1.2</w:t>
-      </w:r>
-      <w:r>
-        <w:rPr>
-          <w:color w:val="4472C4" w:themeColor="accent5"/>
-          <w:sz w:val="48"/>
-          <w:szCs w:val="48"/>
-        </w:rPr>
-        <w:t xml:space="preserve"> Information System:</w:t>
+        <w:t>1.2 Information System:</w:t>
       </w:r>
     </w:p>
     <w:tbl>
@@ -1641,15 +1575,7 @@
                 <w:sz w:val="40"/>
                 <w:szCs w:val="40"/>
               </w:rPr>
-              <w:t>1.2</w:t>
-            </w:r>
-            <w:r>
-              <w:rPr>
-                <w:color w:val="4472C4" w:themeColor="accent5"/>
-                <w:sz w:val="40"/>
-                <w:szCs w:val="40"/>
-              </w:rPr>
-              <w:t>.1</w:t>
+              <w:t>1.2.1</w:t>
             </w:r>
           </w:p>
         </w:tc>
@@ -1831,7 +1757,7 @@
                 <w:sz w:val="40"/>
                 <w:szCs w:val="40"/>
               </w:rPr>
-              <w:t>Start date</w:t>
+              <w:t>Resources</w:t>
             </w:r>
           </w:p>
         </w:tc>
@@ -1853,7 +1779,7 @@
                 <w:sz w:val="40"/>
                 <w:szCs w:val="40"/>
               </w:rPr>
-              <w:t>1/9/2022</w:t>
+              <w:t>2</w:t>
             </w:r>
           </w:p>
         </w:tc>
@@ -1880,7 +1806,7 @@
                 <w:sz w:val="40"/>
                 <w:szCs w:val="40"/>
               </w:rPr>
-              <w:t>End date</w:t>
+              <w:t>Duration</w:t>
             </w:r>
           </w:p>
         </w:tc>
@@ -1902,7 +1828,15 @@
                 <w:sz w:val="40"/>
                 <w:szCs w:val="40"/>
               </w:rPr>
-              <w:t>1/12/2022</w:t>
+              <w:t>60</w:t>
+            </w:r>
+            <w:r>
+              <w:rPr>
+                <w:color w:val="4472C4" w:themeColor="accent5"/>
+                <w:sz w:val="40"/>
+                <w:szCs w:val="40"/>
+              </w:rPr>
+              <w:t xml:space="preserve"> days</w:t>
             </w:r>
           </w:p>
         </w:tc>
@@ -1981,15 +1915,7 @@
                 <w:sz w:val="40"/>
                 <w:szCs w:val="40"/>
               </w:rPr>
-              <w:t>1.2</w:t>
-            </w:r>
-            <w:r>
-              <w:rPr>
-                <w:color w:val="4472C4" w:themeColor="accent5"/>
-                <w:sz w:val="40"/>
-                <w:szCs w:val="40"/>
-              </w:rPr>
-              <w:t>.2</w:t>
+              <w:t>1.2.2</w:t>
             </w:r>
           </w:p>
         </w:tc>
@@ -2171,7 +2097,7 @@
                 <w:sz w:val="40"/>
                 <w:szCs w:val="40"/>
               </w:rPr>
-              <w:t>Start date</w:t>
+              <w:t>Resources</w:t>
             </w:r>
           </w:p>
         </w:tc>
@@ -2193,7 +2119,7 @@
                 <w:sz w:val="40"/>
                 <w:szCs w:val="40"/>
               </w:rPr>
-              <w:t>1/12/2022</w:t>
+              <w:t>3</w:t>
             </w:r>
           </w:p>
         </w:tc>
@@ -2220,7 +2146,7 @@
                 <w:sz w:val="40"/>
                 <w:szCs w:val="40"/>
               </w:rPr>
-              <w:t>End date</w:t>
+              <w:t>Duration</w:t>
             </w:r>
           </w:p>
         </w:tc>
@@ -2242,7 +2168,7 @@
                 <w:sz w:val="40"/>
                 <w:szCs w:val="40"/>
               </w:rPr>
-              <w:t>1/3/2023</w:t>
+              <w:t>45 days</w:t>
             </w:r>
           </w:p>
         </w:tc>
@@ -2320,15 +2246,7 @@
                 <w:sz w:val="40"/>
                 <w:szCs w:val="40"/>
               </w:rPr>
-              <w:t>1.2</w:t>
-            </w:r>
-            <w:r>
-              <w:rPr>
-                <w:color w:val="4472C4" w:themeColor="accent5"/>
-                <w:sz w:val="40"/>
-                <w:szCs w:val="40"/>
-              </w:rPr>
-              <w:t>.3</w:t>
+              <w:t>1.2.3</w:t>
             </w:r>
           </w:p>
         </w:tc>
@@ -2518,7 +2436,7 @@
                 <w:sz w:val="40"/>
                 <w:szCs w:val="40"/>
               </w:rPr>
-              <w:t>Start date</w:t>
+              <w:t>Resources</w:t>
             </w:r>
           </w:p>
         </w:tc>
@@ -2540,7 +2458,7 @@
                 <w:sz w:val="40"/>
                 <w:szCs w:val="40"/>
               </w:rPr>
-              <w:t>1/3/2023</w:t>
+              <w:t>2</w:t>
             </w:r>
           </w:p>
         </w:tc>
@@ -2567,7 +2485,7 @@
                 <w:sz w:val="40"/>
                 <w:szCs w:val="40"/>
               </w:rPr>
-              <w:t>End date</w:t>
+              <w:t>Duration</w:t>
             </w:r>
           </w:p>
         </w:tc>
@@ -2589,7 +2507,7 @@
                 <w:sz w:val="40"/>
                 <w:szCs w:val="40"/>
               </w:rPr>
-              <w:t>1/6/2023</w:t>
+              <w:t>45 days</w:t>
             </w:r>
           </w:p>
         </w:tc>
@@ -2815,7 +2733,23 @@
                 <w:sz w:val="40"/>
                 <w:szCs w:val="40"/>
               </w:rPr>
-              <w:t>Connecting the Fingerprint-scanner devices from all around Egypt using a reliable network</w:t>
+              <w:t>Connecting the Fingerprint-scanner devices from all around Egypt</w:t>
+            </w:r>
+            <w:r>
+              <w:rPr>
+                <w:color w:val="4472C4" w:themeColor="accent5"/>
+                <w:sz w:val="40"/>
+                <w:szCs w:val="40"/>
+              </w:rPr>
+              <w:t xml:space="preserve"> to the DBMS</w:t>
+            </w:r>
+            <w:r>
+              <w:rPr>
+                <w:color w:val="4472C4" w:themeColor="accent5"/>
+                <w:sz w:val="40"/>
+                <w:szCs w:val="40"/>
+              </w:rPr>
+              <w:t xml:space="preserve"> using a reliable network</w:t>
             </w:r>
           </w:p>
         </w:tc>
@@ -2915,7 +2849,7 @@
                 <w:sz w:val="40"/>
                 <w:szCs w:val="40"/>
               </w:rPr>
-              <w:t>Start date</w:t>
+              <w:t>Resources</w:t>
             </w:r>
           </w:p>
         </w:tc>
@@ -2937,7 +2871,7 @@
                 <w:sz w:val="40"/>
                 <w:szCs w:val="40"/>
               </w:rPr>
-              <w:t>1/6/2023</w:t>
+              <w:t>4</w:t>
             </w:r>
           </w:p>
         </w:tc>
@@ -2964,7 +2898,7 @@
                 <w:sz w:val="40"/>
                 <w:szCs w:val="40"/>
               </w:rPr>
-              <w:t>End date</w:t>
+              <w:t>Duration</w:t>
             </w:r>
           </w:p>
         </w:tc>
@@ -2986,23 +2920,15 @@
                 <w:sz w:val="40"/>
                 <w:szCs w:val="40"/>
               </w:rPr>
-              <w:t>1/</w:t>
-            </w:r>
-            <w:r>
-              <w:rPr>
-                <w:color w:val="4472C4" w:themeColor="accent5"/>
-                <w:sz w:val="40"/>
-                <w:szCs w:val="40"/>
-              </w:rPr>
-              <w:t>10</w:t>
-            </w:r>
-            <w:r>
-              <w:rPr>
-                <w:color w:val="4472C4" w:themeColor="accent5"/>
-                <w:sz w:val="40"/>
-                <w:szCs w:val="40"/>
-              </w:rPr>
-              <w:t>/2023</w:t>
+              <w:t>75</w:t>
+            </w:r>
+            <w:r>
+              <w:rPr>
+                <w:color w:val="4472C4" w:themeColor="accent5"/>
+                <w:sz w:val="40"/>
+                <w:szCs w:val="40"/>
+              </w:rPr>
+              <w:t xml:space="preserve"> days</w:t>
             </w:r>
           </w:p>
         </w:tc>
@@ -3268,15 +3194,7 @@
                 <w:sz w:val="40"/>
                 <w:szCs w:val="40"/>
               </w:rPr>
-              <w:t>&amp;</w:t>
-            </w:r>
-            <w:r>
-              <w:rPr>
-                <w:color w:val="4472C4" w:themeColor="accent5"/>
-                <w:sz w:val="40"/>
-                <w:szCs w:val="40"/>
-              </w:rPr>
-              <w:t xml:space="preserve"> </w:t>
+              <w:t xml:space="preserve">&amp; </w:t>
             </w:r>
             <w:r>
               <w:rPr>
@@ -3327,7 +3245,7 @@
                 <w:sz w:val="40"/>
                 <w:szCs w:val="40"/>
               </w:rPr>
-              <w:t>Start date</w:t>
+              <w:t>Resources</w:t>
             </w:r>
           </w:p>
         </w:tc>
@@ -3349,31 +3267,7 @@
                 <w:sz w:val="40"/>
                 <w:szCs w:val="40"/>
               </w:rPr>
-              <w:t>1/</w:t>
-            </w:r>
-            <w:r>
-              <w:rPr>
-                <w:color w:val="4472C4" w:themeColor="accent5"/>
-                <w:sz w:val="40"/>
-                <w:szCs w:val="40"/>
-              </w:rPr>
-              <w:t>1</w:t>
-            </w:r>
-            <w:r>
-              <w:rPr>
-                <w:color w:val="4472C4" w:themeColor="accent5"/>
-                <w:sz w:val="40"/>
-                <w:szCs w:val="40"/>
-              </w:rPr>
-              <w:t>0</w:t>
-            </w:r>
-            <w:r>
-              <w:rPr>
-                <w:color w:val="4472C4" w:themeColor="accent5"/>
-                <w:sz w:val="40"/>
-                <w:szCs w:val="40"/>
-              </w:rPr>
-              <w:t>/2023</w:t>
+              <w:t>2</w:t>
             </w:r>
           </w:p>
         </w:tc>
@@ -3400,7 +3294,7 @@
                 <w:sz w:val="40"/>
                 <w:szCs w:val="40"/>
               </w:rPr>
-              <w:t>End date</w:t>
+              <w:t>Duration</w:t>
             </w:r>
           </w:p>
         </w:tc>
@@ -3422,7 +3316,7 @@
                 <w:sz w:val="40"/>
                 <w:szCs w:val="40"/>
               </w:rPr>
-              <w:t>1/1/2024</w:t>
+              <w:t>45 days</w:t>
             </w:r>
           </w:p>
         </w:tc>
@@ -3617,14 +3511,6 @@
               </w:rPr>
               <w:t>Doing some tests to the final system</w:t>
             </w:r>
-            <w:r>
-              <w:rPr>
-                <w:color w:val="4472C4" w:themeColor="accent5"/>
-                <w:sz w:val="40"/>
-                <w:szCs w:val="40"/>
-              </w:rPr>
-              <w:t xml:space="preserve"> in a small sample</w:t>
-            </w:r>
           </w:p>
         </w:tc>
       </w:tr>
@@ -3707,7 +3593,7 @@
                 <w:sz w:val="40"/>
                 <w:szCs w:val="40"/>
               </w:rPr>
-              <w:t>Start date</w:t>
+              <w:t>Resources</w:t>
             </w:r>
           </w:p>
         </w:tc>
@@ -3729,7 +3615,7 @@
                 <w:sz w:val="40"/>
                 <w:szCs w:val="40"/>
               </w:rPr>
-              <w:t>1/1/2024</w:t>
+              <w:t>2</w:t>
             </w:r>
           </w:p>
         </w:tc>
@@ -3756,7 +3642,7 @@
                 <w:sz w:val="40"/>
                 <w:szCs w:val="40"/>
               </w:rPr>
-              <w:t>End date</w:t>
+              <w:t>Duration</w:t>
             </w:r>
           </w:p>
         </w:tc>
@@ -3778,15 +3664,7 @@
                 <w:sz w:val="40"/>
                 <w:szCs w:val="40"/>
               </w:rPr>
-              <w:t>1/3</w:t>
-            </w:r>
-            <w:r>
-              <w:rPr>
-                <w:color w:val="4472C4" w:themeColor="accent5"/>
-                <w:sz w:val="40"/>
-                <w:szCs w:val="40"/>
-              </w:rPr>
-              <w:t>/2024</w:t>
+              <w:t>30 days</w:t>
             </w:r>
           </w:p>
         </w:tc>
@@ -3952,23 +3830,23 @@
             <w:pPr>
               <w:rPr>
                 <w:color w:val="4472C4" w:themeColor="accent5"/>
-                <w:sz w:val="44"/>
-                <w:szCs w:val="44"/>
-              </w:rPr>
-            </w:pPr>
-            <w:r>
-              <w:rPr>
-                <w:color w:val="4472C4" w:themeColor="accent5"/>
-                <w:sz w:val="44"/>
-                <w:szCs w:val="44"/>
+                <w:sz w:val="40"/>
+                <w:szCs w:val="40"/>
+              </w:rPr>
+            </w:pPr>
+            <w:r>
+              <w:rPr>
+                <w:color w:val="4472C4" w:themeColor="accent5"/>
+                <w:sz w:val="40"/>
+                <w:szCs w:val="40"/>
               </w:rPr>
               <w:t xml:space="preserve">Introducing the System </w:t>
             </w:r>
             <w:r>
               <w:rPr>
                 <w:color w:val="4472C4" w:themeColor="accent5"/>
-                <w:sz w:val="44"/>
-                <w:szCs w:val="44"/>
+                <w:sz w:val="40"/>
+                <w:szCs w:val="40"/>
               </w:rPr>
               <w:t>to public</w:t>
             </w:r>
@@ -4054,7 +3932,7 @@
                 <w:sz w:val="40"/>
                 <w:szCs w:val="40"/>
               </w:rPr>
-              <w:t>Start date</w:t>
+              <w:t>Resources</w:t>
             </w:r>
           </w:p>
         </w:tc>
@@ -4076,15 +3954,7 @@
                 <w:sz w:val="40"/>
                 <w:szCs w:val="40"/>
               </w:rPr>
-              <w:t>1/3</w:t>
-            </w:r>
-            <w:r>
-              <w:rPr>
-                <w:color w:val="4472C4" w:themeColor="accent5"/>
-                <w:sz w:val="40"/>
-                <w:szCs w:val="40"/>
-              </w:rPr>
-              <w:t>/2024</w:t>
+              <w:t>2</w:t>
             </w:r>
           </w:p>
         </w:tc>
@@ -4111,7 +3981,7 @@
                 <w:sz w:val="40"/>
                 <w:szCs w:val="40"/>
               </w:rPr>
-              <w:t>End date</w:t>
+              <w:t>Duration</w:t>
             </w:r>
           </w:p>
         </w:tc>
@@ -4133,16 +4003,18 @@
                 <w:sz w:val="40"/>
                 <w:szCs w:val="40"/>
               </w:rPr>
-              <w:t>1/4</w:t>
-            </w:r>
-            <w:r>
-              <w:rPr>
-                <w:color w:val="4472C4" w:themeColor="accent5"/>
-                <w:sz w:val="40"/>
-                <w:szCs w:val="40"/>
-              </w:rPr>
-              <w:t>/2024</w:t>
-            </w:r>
+              <w:t>30</w:t>
+            </w:r>
+            <w:r>
+              <w:rPr>
+                <w:color w:val="4472C4" w:themeColor="accent5"/>
+                <w:sz w:val="40"/>
+                <w:szCs w:val="40"/>
+              </w:rPr>
+              <w:t xml:space="preserve"> days</w:t>
+            </w:r>
+            <w:bookmarkStart w:id="0" w:name="_GoBack"/>
+            <w:bookmarkEnd w:id="0"/>
           </w:p>
         </w:tc>
       </w:tr>
@@ -5051,28 +4923,28 @@
     <w:charset w:val="00"/>
     <w:family w:val="roman"/>
     <w:pitch w:val="variable"/>
-    <w:sig w:usb0="E0002AFF" w:usb1="C0007843" w:usb2="00000009" w:usb3="00000000" w:csb0="000001FF" w:csb1="00000000"/>
+    <w:sig w:usb0="E0002EFF" w:usb1="C000785B" w:usb2="00000009" w:usb3="00000000" w:csb0="000001FF" w:csb1="00000000"/>
   </w:font>
   <w:font w:name="Calibri">
     <w:panose1 w:val="020F0502020204030204"/>
     <w:charset w:val="00"/>
     <w:family w:val="swiss"/>
     <w:pitch w:val="variable"/>
-    <w:sig w:usb0="E0002AFF" w:usb1="4000ACFF" w:usb2="00000001" w:usb3="00000000" w:csb0="000001FF" w:csb1="00000000"/>
+    <w:sig w:usb0="E4002EFF" w:usb1="C000247B" w:usb2="00000009" w:usb3="00000000" w:csb0="000001FF" w:csb1="00000000"/>
   </w:font>
   <w:font w:name="Arial">
     <w:panose1 w:val="020B0604020202020204"/>
     <w:charset w:val="00"/>
     <w:family w:val="swiss"/>
     <w:pitch w:val="variable"/>
-    <w:sig w:usb0="E0002AFF" w:usb1="C0007843" w:usb2="00000009" w:usb3="00000000" w:csb0="000001FF" w:csb1="00000000"/>
+    <w:sig w:usb0="E0002EFF" w:usb1="C000785B" w:usb2="00000009" w:usb3="00000000" w:csb0="000001FF" w:csb1="00000000"/>
   </w:font>
   <w:font w:name="Calibri Light">
     <w:panose1 w:val="020F0302020204030204"/>
     <w:charset w:val="00"/>
     <w:family w:val="swiss"/>
     <w:pitch w:val="variable"/>
-    <w:sig w:usb0="A0002AEF" w:usb1="4000207B" w:usb2="00000000" w:usb3="00000000" w:csb0="000001FF" w:csb1="00000000"/>
+    <w:sig w:usb0="E4002EFF" w:usb1="C000247B" w:usb2="00000009" w:usb3="00000000" w:csb0="000001FF" w:csb1="00000000"/>
   </w:font>
 </w:fonts>
 </file>
@@ -5094,6 +4966,7 @@
     <w:rsidRoot w:val="00823F8A"/>
     <w:rsid w:val="005A612C"/>
     <w:rsid w:val="00823F8A"/>
+    <w:rsid w:val="00A717DA"/>
     <w:rsid w:val="00AA1382"/>
     <w:rsid w:val="00BB3F03"/>
     <w:rsid w:val="00CC5599"/>
@@ -5832,7 +5705,7 @@
 </file>
 
 <file path=customXml/itemProps1.xml><?xml version="1.0" encoding="utf-8"?>
-<ds:datastoreItem xmlns:ds="http://schemas.openxmlformats.org/officeDocument/2006/customXml" ds:itemID="{C6E989BD-495A-4BE9-8F79-B36A612D6668}">
+<ds:datastoreItem xmlns:ds="http://schemas.openxmlformats.org/officeDocument/2006/customXml" ds:itemID="{E37BD633-310C-42A5-8671-E82BB3C37C83}">
   <ds:schemaRefs>
     <ds:schemaRef ds:uri="http://schemas.openxmlformats.org/officeDocument/2006/bibliography"/>
   </ds:schemaRefs>

--- a/4.WBS Dictionary.docx
+++ b/4.WBS Dictionary.docx
@@ -705,7 +705,7 @@
                 <w:sz w:val="40"/>
                 <w:szCs w:val="40"/>
               </w:rPr>
-              <w:t>Resources</w:t>
+              <w:t>Start Date</w:t>
             </w:r>
           </w:p>
         </w:tc>
@@ -727,7 +727,23 @@
                 <w:sz w:val="40"/>
                 <w:szCs w:val="40"/>
               </w:rPr>
-              <w:t>2</w:t>
+              <w:t xml:space="preserve"> 1/ 1 /</w:t>
+            </w:r>
+            <w:r>
+              <w:rPr>
+                <w:color w:val="4472C4" w:themeColor="accent5"/>
+                <w:sz w:val="40"/>
+                <w:szCs w:val="40"/>
+              </w:rPr>
+              <w:t xml:space="preserve"> </w:t>
+            </w:r>
+            <w:r>
+              <w:rPr>
+                <w:color w:val="4472C4" w:themeColor="accent5"/>
+                <w:sz w:val="40"/>
+                <w:szCs w:val="40"/>
+              </w:rPr>
+              <w:t>2022</w:t>
             </w:r>
           </w:p>
         </w:tc>
@@ -754,7 +770,7 @@
                 <w:sz w:val="40"/>
                 <w:szCs w:val="40"/>
               </w:rPr>
-              <w:t>Duration</w:t>
+              <w:t>End Date</w:t>
             </w:r>
           </w:p>
         </w:tc>
@@ -776,7 +792,39 @@
                 <w:sz w:val="40"/>
                 <w:szCs w:val="40"/>
               </w:rPr>
-              <w:t>30 days</w:t>
+              <w:t xml:space="preserve"> 3</w:t>
+            </w:r>
+            <w:r>
+              <w:rPr>
+                <w:color w:val="4472C4" w:themeColor="accent5"/>
+                <w:sz w:val="40"/>
+                <w:szCs w:val="40"/>
+              </w:rPr>
+              <w:t>1</w:t>
+            </w:r>
+            <w:r>
+              <w:rPr>
+                <w:color w:val="4472C4" w:themeColor="accent5"/>
+                <w:sz w:val="40"/>
+                <w:szCs w:val="40"/>
+              </w:rPr>
+              <w:t>/ 1 /</w:t>
+            </w:r>
+            <w:r>
+              <w:rPr>
+                <w:color w:val="4472C4" w:themeColor="accent5"/>
+                <w:sz w:val="40"/>
+                <w:szCs w:val="40"/>
+              </w:rPr>
+              <w:t xml:space="preserve"> </w:t>
+            </w:r>
+            <w:r>
+              <w:rPr>
+                <w:color w:val="4472C4" w:themeColor="accent5"/>
+                <w:sz w:val="40"/>
+                <w:szCs w:val="40"/>
+              </w:rPr>
+              <w:t>2022</w:t>
             </w:r>
           </w:p>
         </w:tc>
@@ -1060,7 +1108,7 @@
                 <w:sz w:val="40"/>
                 <w:szCs w:val="40"/>
               </w:rPr>
-              <w:t>Resources</w:t>
+              <w:t>Start Date</w:t>
             </w:r>
           </w:p>
         </w:tc>
@@ -1082,7 +1130,47 @@
                 <w:sz w:val="40"/>
                 <w:szCs w:val="40"/>
               </w:rPr>
-              <w:t>3</w:t>
+              <w:t xml:space="preserve"> </w:t>
+            </w:r>
+            <w:r>
+              <w:rPr>
+                <w:color w:val="4472C4" w:themeColor="accent5"/>
+                <w:sz w:val="40"/>
+                <w:szCs w:val="40"/>
+              </w:rPr>
+              <w:t>1</w:t>
+            </w:r>
+            <w:r>
+              <w:rPr>
+                <w:color w:val="4472C4" w:themeColor="accent5"/>
+                <w:sz w:val="40"/>
+                <w:szCs w:val="40"/>
+              </w:rPr>
+              <w:t xml:space="preserve">/ </w:t>
+            </w:r>
+            <w:r>
+              <w:rPr>
+                <w:color w:val="4472C4" w:themeColor="accent5"/>
+                <w:sz w:val="40"/>
+                <w:szCs w:val="40"/>
+              </w:rPr>
+              <w:t>2</w:t>
+            </w:r>
+            <w:r>
+              <w:rPr>
+                <w:color w:val="4472C4" w:themeColor="accent5"/>
+                <w:sz w:val="40"/>
+                <w:szCs w:val="40"/>
+              </w:rPr>
+              <w:t xml:space="preserve"> / </w:t>
+            </w:r>
+            <w:r>
+              <w:rPr>
+                <w:color w:val="4472C4" w:themeColor="accent5"/>
+                <w:sz w:val="40"/>
+                <w:szCs w:val="40"/>
+              </w:rPr>
+              <w:t>2022</w:t>
             </w:r>
           </w:p>
         </w:tc>
@@ -1109,7 +1197,7 @@
                 <w:sz w:val="40"/>
                 <w:szCs w:val="40"/>
               </w:rPr>
-              <w:t>Duration</w:t>
+              <w:t>End Date</w:t>
             </w:r>
           </w:p>
         </w:tc>
@@ -1131,7 +1219,47 @@
                 <w:sz w:val="40"/>
                 <w:szCs w:val="40"/>
               </w:rPr>
-              <w:t>45 days</w:t>
+              <w:t xml:space="preserve"> </w:t>
+            </w:r>
+            <w:r>
+              <w:rPr>
+                <w:color w:val="4472C4" w:themeColor="accent5"/>
+                <w:sz w:val="40"/>
+                <w:szCs w:val="40"/>
+              </w:rPr>
+              <w:t>1</w:t>
+            </w:r>
+            <w:r>
+              <w:rPr>
+                <w:color w:val="4472C4" w:themeColor="accent5"/>
+                <w:sz w:val="40"/>
+                <w:szCs w:val="40"/>
+              </w:rPr>
+              <w:t xml:space="preserve">/ </w:t>
+            </w:r>
+            <w:r>
+              <w:rPr>
+                <w:color w:val="4472C4" w:themeColor="accent5"/>
+                <w:sz w:val="40"/>
+                <w:szCs w:val="40"/>
+              </w:rPr>
+              <w:t>4</w:t>
+            </w:r>
+            <w:r>
+              <w:rPr>
+                <w:color w:val="4472C4" w:themeColor="accent5"/>
+                <w:sz w:val="40"/>
+                <w:szCs w:val="40"/>
+              </w:rPr>
+              <w:t xml:space="preserve"> /</w:t>
+            </w:r>
+            <w:r>
+              <w:rPr>
+                <w:color w:val="4472C4" w:themeColor="accent5"/>
+                <w:sz w:val="40"/>
+                <w:szCs w:val="40"/>
+              </w:rPr>
+              <w:t xml:space="preserve"> 2022</w:t>
             </w:r>
           </w:p>
         </w:tc>
@@ -1400,7 +1528,7 @@
                 <w:sz w:val="40"/>
                 <w:szCs w:val="40"/>
               </w:rPr>
-              <w:t>Resources</w:t>
+              <w:t>Start Date</w:t>
             </w:r>
           </w:p>
         </w:tc>
@@ -1422,7 +1550,39 @@
                 <w:sz w:val="40"/>
                 <w:szCs w:val="40"/>
               </w:rPr>
-              <w:t>2</w:t>
+              <w:t>1</w:t>
+            </w:r>
+            <w:r>
+              <w:rPr>
+                <w:color w:val="4472C4" w:themeColor="accent5"/>
+                <w:sz w:val="40"/>
+                <w:szCs w:val="40"/>
+              </w:rPr>
+              <w:t xml:space="preserve"> / </w:t>
+            </w:r>
+            <w:r>
+              <w:rPr>
+                <w:color w:val="4472C4" w:themeColor="accent5"/>
+                <w:sz w:val="40"/>
+                <w:szCs w:val="40"/>
+              </w:rPr>
+              <w:t>4</w:t>
+            </w:r>
+            <w:r>
+              <w:rPr>
+                <w:color w:val="4472C4" w:themeColor="accent5"/>
+                <w:sz w:val="40"/>
+                <w:szCs w:val="40"/>
+              </w:rPr>
+              <w:t xml:space="preserve"> / </w:t>
+            </w:r>
+            <w:r>
+              <w:rPr>
+                <w:color w:val="4472C4" w:themeColor="accent5"/>
+                <w:sz w:val="40"/>
+                <w:szCs w:val="40"/>
+              </w:rPr>
+              <w:t>2022</w:t>
             </w:r>
           </w:p>
         </w:tc>
@@ -1449,7 +1609,7 @@
                 <w:sz w:val="40"/>
                 <w:szCs w:val="40"/>
               </w:rPr>
-              <w:t>Duration</w:t>
+              <w:t>End Date</w:t>
             </w:r>
           </w:p>
         </w:tc>
@@ -1471,7 +1631,47 @@
                 <w:sz w:val="40"/>
                 <w:szCs w:val="40"/>
               </w:rPr>
-              <w:t>45 days</w:t>
+              <w:t xml:space="preserve"> </w:t>
+            </w:r>
+            <w:r>
+              <w:rPr>
+                <w:color w:val="4472C4" w:themeColor="accent5"/>
+                <w:sz w:val="40"/>
+                <w:szCs w:val="40"/>
+              </w:rPr>
+              <w:t>1</w:t>
+            </w:r>
+            <w:r>
+              <w:rPr>
+                <w:color w:val="4472C4" w:themeColor="accent5"/>
+                <w:sz w:val="40"/>
+                <w:szCs w:val="40"/>
+              </w:rPr>
+              <w:t xml:space="preserve">/ </w:t>
+            </w:r>
+            <w:r>
+              <w:rPr>
+                <w:color w:val="4472C4" w:themeColor="accent5"/>
+                <w:sz w:val="40"/>
+                <w:szCs w:val="40"/>
+              </w:rPr>
+              <w:t>6</w:t>
+            </w:r>
+            <w:r>
+              <w:rPr>
+                <w:color w:val="4472C4" w:themeColor="accent5"/>
+                <w:sz w:val="40"/>
+                <w:szCs w:val="40"/>
+              </w:rPr>
+              <w:t xml:space="preserve"> /</w:t>
+            </w:r>
+            <w:r>
+              <w:rPr>
+                <w:color w:val="4472C4" w:themeColor="accent5"/>
+                <w:sz w:val="40"/>
+                <w:szCs w:val="40"/>
+              </w:rPr>
+              <w:t xml:space="preserve"> 2022</w:t>
             </w:r>
           </w:p>
         </w:tc>
@@ -1757,7 +1957,7 @@
                 <w:sz w:val="40"/>
                 <w:szCs w:val="40"/>
               </w:rPr>
-              <w:t>Resources</w:t>
+              <w:t>Start Date</w:t>
             </w:r>
           </w:p>
         </w:tc>
@@ -1779,7 +1979,39 @@
                 <w:sz w:val="40"/>
                 <w:szCs w:val="40"/>
               </w:rPr>
-              <w:t>2</w:t>
+              <w:t>1</w:t>
+            </w:r>
+            <w:r>
+              <w:rPr>
+                <w:color w:val="4472C4" w:themeColor="accent5"/>
+                <w:sz w:val="40"/>
+                <w:szCs w:val="40"/>
+              </w:rPr>
+              <w:t xml:space="preserve"> / </w:t>
+            </w:r>
+            <w:r>
+              <w:rPr>
+                <w:color w:val="4472C4" w:themeColor="accent5"/>
+                <w:sz w:val="40"/>
+                <w:szCs w:val="40"/>
+              </w:rPr>
+              <w:t>1</w:t>
+            </w:r>
+            <w:r>
+              <w:rPr>
+                <w:color w:val="4472C4" w:themeColor="accent5"/>
+                <w:sz w:val="40"/>
+                <w:szCs w:val="40"/>
+              </w:rPr>
+              <w:t xml:space="preserve"> / </w:t>
+            </w:r>
+            <w:r>
+              <w:rPr>
+                <w:color w:val="4472C4" w:themeColor="accent5"/>
+                <w:sz w:val="40"/>
+                <w:szCs w:val="40"/>
+              </w:rPr>
+              <w:t>2022</w:t>
             </w:r>
           </w:p>
         </w:tc>
@@ -1806,7 +2038,7 @@
                 <w:sz w:val="40"/>
                 <w:szCs w:val="40"/>
               </w:rPr>
-              <w:t>Duration</w:t>
+              <w:t>End Date</w:t>
             </w:r>
           </w:p>
         </w:tc>
@@ -1828,15 +2060,63 @@
                 <w:sz w:val="40"/>
                 <w:szCs w:val="40"/>
               </w:rPr>
-              <w:t>60</w:t>
-            </w:r>
-            <w:r>
-              <w:rPr>
-                <w:color w:val="4472C4" w:themeColor="accent5"/>
-                <w:sz w:val="40"/>
-                <w:szCs w:val="40"/>
-              </w:rPr>
-              <w:t xml:space="preserve"> days</w:t>
+              <w:t xml:space="preserve"> </w:t>
+            </w:r>
+            <w:r>
+              <w:rPr>
+                <w:color w:val="4472C4" w:themeColor="accent5"/>
+                <w:sz w:val="40"/>
+                <w:szCs w:val="40"/>
+              </w:rPr>
+              <w:t>1</w:t>
+            </w:r>
+            <w:r>
+              <w:rPr>
+                <w:color w:val="4472C4" w:themeColor="accent5"/>
+                <w:sz w:val="40"/>
+                <w:szCs w:val="40"/>
+              </w:rPr>
+              <w:t xml:space="preserve"> </w:t>
+            </w:r>
+            <w:r>
+              <w:rPr>
+                <w:color w:val="4472C4" w:themeColor="accent5"/>
+                <w:sz w:val="40"/>
+                <w:szCs w:val="40"/>
+              </w:rPr>
+              <w:t xml:space="preserve">/ </w:t>
+            </w:r>
+            <w:r>
+              <w:rPr>
+                <w:color w:val="4472C4" w:themeColor="accent5"/>
+                <w:sz w:val="40"/>
+                <w:szCs w:val="40"/>
+              </w:rPr>
+              <w:t>3</w:t>
+            </w:r>
+            <w:r>
+              <w:rPr>
+                <w:color w:val="4472C4" w:themeColor="accent5"/>
+                <w:sz w:val="40"/>
+                <w:szCs w:val="40"/>
+              </w:rPr>
+              <w:t xml:space="preserve"> /</w:t>
+            </w:r>
+            <w:r>
+              <w:rPr>
+                <w:color w:val="4472C4" w:themeColor="accent5"/>
+                <w:sz w:val="40"/>
+                <w:szCs w:val="40"/>
+              </w:rPr>
+              <w:t xml:space="preserve"> </w:t>
+            </w:r>
+            <w:r>
+              <w:rPr>
+                <w:color w:val="4472C4" w:themeColor="accent5"/>
+                <w:sz w:val="40"/>
+                <w:szCs w:val="40"/>
+              </w:rPr>
+              <w:t>2022</w:t>
             </w:r>
           </w:p>
         </w:tc>
@@ -2097,7 +2377,7 @@
                 <w:sz w:val="40"/>
                 <w:szCs w:val="40"/>
               </w:rPr>
-              <w:t>Resources</w:t>
+              <w:t>Start Date</w:t>
             </w:r>
           </w:p>
         </w:tc>
@@ -2119,7 +2399,39 @@
                 <w:sz w:val="40"/>
                 <w:szCs w:val="40"/>
               </w:rPr>
+              <w:t xml:space="preserve">1 </w:t>
+            </w:r>
+            <w:r>
+              <w:rPr>
+                <w:color w:val="4472C4" w:themeColor="accent5"/>
+                <w:sz w:val="40"/>
+                <w:szCs w:val="40"/>
+              </w:rPr>
+              <w:t xml:space="preserve">/ </w:t>
+            </w:r>
+            <w:r>
+              <w:rPr>
+                <w:color w:val="4472C4" w:themeColor="accent5"/>
+                <w:sz w:val="40"/>
+                <w:szCs w:val="40"/>
+              </w:rPr>
               <w:t>3</w:t>
+            </w:r>
+            <w:r>
+              <w:rPr>
+                <w:color w:val="4472C4" w:themeColor="accent5"/>
+                <w:sz w:val="40"/>
+                <w:szCs w:val="40"/>
+              </w:rPr>
+              <w:t xml:space="preserve"> / </w:t>
+            </w:r>
+            <w:r>
+              <w:rPr>
+                <w:color w:val="4472C4" w:themeColor="accent5"/>
+                <w:sz w:val="40"/>
+                <w:szCs w:val="40"/>
+              </w:rPr>
+              <w:t>2022</w:t>
             </w:r>
           </w:p>
         </w:tc>
@@ -2146,7 +2458,7 @@
                 <w:sz w:val="40"/>
                 <w:szCs w:val="40"/>
               </w:rPr>
-              <w:t>Duration</w:t>
+              <w:t>End Date</w:t>
             </w:r>
           </w:p>
         </w:tc>
@@ -2168,7 +2480,39 @@
                 <w:sz w:val="40"/>
                 <w:szCs w:val="40"/>
               </w:rPr>
-              <w:t>45 days</w:t>
+              <w:t>15</w:t>
+            </w:r>
+            <w:r>
+              <w:rPr>
+                <w:color w:val="4472C4" w:themeColor="accent5"/>
+                <w:sz w:val="40"/>
+                <w:szCs w:val="40"/>
+              </w:rPr>
+              <w:t xml:space="preserve"> / </w:t>
+            </w:r>
+            <w:r>
+              <w:rPr>
+                <w:color w:val="4472C4" w:themeColor="accent5"/>
+                <w:sz w:val="40"/>
+                <w:szCs w:val="40"/>
+              </w:rPr>
+              <w:t>4</w:t>
+            </w:r>
+            <w:r>
+              <w:rPr>
+                <w:color w:val="4472C4" w:themeColor="accent5"/>
+                <w:sz w:val="40"/>
+                <w:szCs w:val="40"/>
+              </w:rPr>
+              <w:t xml:space="preserve"> /</w:t>
+            </w:r>
+            <w:r>
+              <w:rPr>
+                <w:color w:val="4472C4" w:themeColor="accent5"/>
+                <w:sz w:val="40"/>
+                <w:szCs w:val="40"/>
+              </w:rPr>
+              <w:t xml:space="preserve"> 2022</w:t>
             </w:r>
           </w:p>
         </w:tc>
@@ -2436,7 +2780,7 @@
                 <w:sz w:val="40"/>
                 <w:szCs w:val="40"/>
               </w:rPr>
-              <w:t>Resources</w:t>
+              <w:t>Start Date</w:t>
             </w:r>
           </w:p>
         </w:tc>
@@ -2458,7 +2802,39 @@
                 <w:sz w:val="40"/>
                 <w:szCs w:val="40"/>
               </w:rPr>
-              <w:t>2</w:t>
+              <w:t>15</w:t>
+            </w:r>
+            <w:r>
+              <w:rPr>
+                <w:color w:val="4472C4" w:themeColor="accent5"/>
+                <w:sz w:val="40"/>
+                <w:szCs w:val="40"/>
+              </w:rPr>
+              <w:t xml:space="preserve"> / </w:t>
+            </w:r>
+            <w:r>
+              <w:rPr>
+                <w:color w:val="4472C4" w:themeColor="accent5"/>
+                <w:sz w:val="40"/>
+                <w:szCs w:val="40"/>
+              </w:rPr>
+              <w:t>4</w:t>
+            </w:r>
+            <w:r>
+              <w:rPr>
+                <w:color w:val="4472C4" w:themeColor="accent5"/>
+                <w:sz w:val="40"/>
+                <w:szCs w:val="40"/>
+              </w:rPr>
+              <w:t xml:space="preserve"> / </w:t>
+            </w:r>
+            <w:r>
+              <w:rPr>
+                <w:color w:val="4472C4" w:themeColor="accent5"/>
+                <w:sz w:val="40"/>
+                <w:szCs w:val="40"/>
+              </w:rPr>
+              <w:t>2022</w:t>
             </w:r>
           </w:p>
         </w:tc>
@@ -2485,7 +2861,7 @@
                 <w:sz w:val="40"/>
                 <w:szCs w:val="40"/>
               </w:rPr>
-              <w:t>Duration</w:t>
+              <w:t>End Date</w:t>
             </w:r>
           </w:p>
         </w:tc>
@@ -2507,7 +2883,39 @@
                 <w:sz w:val="40"/>
                 <w:szCs w:val="40"/>
               </w:rPr>
-              <w:t>45 days</w:t>
+              <w:t>1</w:t>
+            </w:r>
+            <w:r>
+              <w:rPr>
+                <w:color w:val="4472C4" w:themeColor="accent5"/>
+                <w:sz w:val="40"/>
+                <w:szCs w:val="40"/>
+              </w:rPr>
+              <w:t xml:space="preserve"> / </w:t>
+            </w:r>
+            <w:r>
+              <w:rPr>
+                <w:color w:val="4472C4" w:themeColor="accent5"/>
+                <w:sz w:val="40"/>
+                <w:szCs w:val="40"/>
+              </w:rPr>
+              <w:t>6</w:t>
+            </w:r>
+            <w:r>
+              <w:rPr>
+                <w:color w:val="4472C4" w:themeColor="accent5"/>
+                <w:sz w:val="40"/>
+                <w:szCs w:val="40"/>
+              </w:rPr>
+              <w:t xml:space="preserve"> /</w:t>
+            </w:r>
+            <w:r>
+              <w:rPr>
+                <w:color w:val="4472C4" w:themeColor="accent5"/>
+                <w:sz w:val="40"/>
+                <w:szCs w:val="40"/>
+              </w:rPr>
+              <w:t xml:space="preserve"> 2022</w:t>
             </w:r>
           </w:p>
         </w:tc>
@@ -2849,7 +3257,7 @@
                 <w:sz w:val="40"/>
                 <w:szCs w:val="40"/>
               </w:rPr>
-              <w:t>Resources</w:t>
+              <w:t>Start Date</w:t>
             </w:r>
           </w:p>
         </w:tc>
@@ -2871,7 +3279,39 @@
                 <w:sz w:val="40"/>
                 <w:szCs w:val="40"/>
               </w:rPr>
+              <w:t>15</w:t>
+            </w:r>
+            <w:r>
+              <w:rPr>
+                <w:color w:val="4472C4" w:themeColor="accent5"/>
+                <w:sz w:val="40"/>
+                <w:szCs w:val="40"/>
+              </w:rPr>
+              <w:t xml:space="preserve"> / </w:t>
+            </w:r>
+            <w:r>
+              <w:rPr>
+                <w:color w:val="4472C4" w:themeColor="accent5"/>
+                <w:sz w:val="40"/>
+                <w:szCs w:val="40"/>
+              </w:rPr>
               <w:t>4</w:t>
+            </w:r>
+            <w:r>
+              <w:rPr>
+                <w:color w:val="4472C4" w:themeColor="accent5"/>
+                <w:sz w:val="40"/>
+                <w:szCs w:val="40"/>
+              </w:rPr>
+              <w:t xml:space="preserve"> / </w:t>
+            </w:r>
+            <w:r>
+              <w:rPr>
+                <w:color w:val="4472C4" w:themeColor="accent5"/>
+                <w:sz w:val="40"/>
+                <w:szCs w:val="40"/>
+              </w:rPr>
+              <w:t>2022</w:t>
             </w:r>
           </w:p>
         </w:tc>
@@ -2898,7 +3338,7 @@
                 <w:sz w:val="40"/>
                 <w:szCs w:val="40"/>
               </w:rPr>
-              <w:t>Duration</w:t>
+              <w:t>End Date</w:t>
             </w:r>
           </w:p>
         </w:tc>
@@ -2920,15 +3360,39 @@
                 <w:sz w:val="40"/>
                 <w:szCs w:val="40"/>
               </w:rPr>
-              <w:t>75</w:t>
-            </w:r>
-            <w:r>
-              <w:rPr>
-                <w:color w:val="4472C4" w:themeColor="accent5"/>
-                <w:sz w:val="40"/>
-                <w:szCs w:val="40"/>
-              </w:rPr>
-              <w:t xml:space="preserve"> days</w:t>
+              <w:t>1</w:t>
+            </w:r>
+            <w:r>
+              <w:rPr>
+                <w:color w:val="4472C4" w:themeColor="accent5"/>
+                <w:sz w:val="40"/>
+                <w:szCs w:val="40"/>
+              </w:rPr>
+              <w:t xml:space="preserve"> / </w:t>
+            </w:r>
+            <w:r>
+              <w:rPr>
+                <w:color w:val="4472C4" w:themeColor="accent5"/>
+                <w:sz w:val="40"/>
+                <w:szCs w:val="40"/>
+              </w:rPr>
+              <w:t>7</w:t>
+            </w:r>
+            <w:r>
+              <w:rPr>
+                <w:color w:val="4472C4" w:themeColor="accent5"/>
+                <w:sz w:val="40"/>
+                <w:szCs w:val="40"/>
+              </w:rPr>
+              <w:t xml:space="preserve"> /</w:t>
+            </w:r>
+            <w:r>
+              <w:rPr>
+                <w:color w:val="4472C4" w:themeColor="accent5"/>
+                <w:sz w:val="40"/>
+                <w:szCs w:val="40"/>
+              </w:rPr>
+              <w:t xml:space="preserve"> 2022</w:t>
             </w:r>
           </w:p>
         </w:tc>
@@ -3245,7 +3709,7 @@
                 <w:sz w:val="40"/>
                 <w:szCs w:val="40"/>
               </w:rPr>
-              <w:t>Resources</w:t>
+              <w:t>Start Date</w:t>
             </w:r>
           </w:p>
         </w:tc>
@@ -3267,7 +3731,39 @@
                 <w:sz w:val="40"/>
                 <w:szCs w:val="40"/>
               </w:rPr>
-              <w:t>2</w:t>
+              <w:t>1</w:t>
+            </w:r>
+            <w:r>
+              <w:rPr>
+                <w:color w:val="4472C4" w:themeColor="accent5"/>
+                <w:sz w:val="40"/>
+                <w:szCs w:val="40"/>
+              </w:rPr>
+              <w:t xml:space="preserve"> / </w:t>
+            </w:r>
+            <w:r>
+              <w:rPr>
+                <w:color w:val="4472C4" w:themeColor="accent5"/>
+                <w:sz w:val="40"/>
+                <w:szCs w:val="40"/>
+              </w:rPr>
+              <w:t>7</w:t>
+            </w:r>
+            <w:r>
+              <w:rPr>
+                <w:color w:val="4472C4" w:themeColor="accent5"/>
+                <w:sz w:val="40"/>
+                <w:szCs w:val="40"/>
+              </w:rPr>
+              <w:t xml:space="preserve"> / </w:t>
+            </w:r>
+            <w:r>
+              <w:rPr>
+                <w:color w:val="4472C4" w:themeColor="accent5"/>
+                <w:sz w:val="40"/>
+                <w:szCs w:val="40"/>
+              </w:rPr>
+              <w:t>2022</w:t>
             </w:r>
           </w:p>
         </w:tc>
@@ -3294,7 +3790,7 @@
                 <w:sz w:val="40"/>
                 <w:szCs w:val="40"/>
               </w:rPr>
-              <w:t>Duration</w:t>
+              <w:t>End Date</w:t>
             </w:r>
           </w:p>
         </w:tc>
@@ -3316,7 +3812,47 @@
                 <w:sz w:val="40"/>
                 <w:szCs w:val="40"/>
               </w:rPr>
-              <w:t>45 days</w:t>
+              <w:t>1</w:t>
+            </w:r>
+            <w:r>
+              <w:rPr>
+                <w:color w:val="4472C4" w:themeColor="accent5"/>
+                <w:sz w:val="40"/>
+                <w:szCs w:val="40"/>
+              </w:rPr>
+              <w:t>5</w:t>
+            </w:r>
+            <w:r>
+              <w:rPr>
+                <w:color w:val="4472C4" w:themeColor="accent5"/>
+                <w:sz w:val="40"/>
+                <w:szCs w:val="40"/>
+              </w:rPr>
+              <w:t xml:space="preserve"> / </w:t>
+            </w:r>
+            <w:r>
+              <w:rPr>
+                <w:color w:val="4472C4" w:themeColor="accent5"/>
+                <w:sz w:val="40"/>
+                <w:szCs w:val="40"/>
+              </w:rPr>
+              <w:t>8</w:t>
+            </w:r>
+            <w:r>
+              <w:rPr>
+                <w:color w:val="4472C4" w:themeColor="accent5"/>
+                <w:sz w:val="40"/>
+                <w:szCs w:val="40"/>
+              </w:rPr>
+              <w:t xml:space="preserve"> /</w:t>
+            </w:r>
+            <w:r>
+              <w:rPr>
+                <w:color w:val="4472C4" w:themeColor="accent5"/>
+                <w:sz w:val="40"/>
+                <w:szCs w:val="40"/>
+              </w:rPr>
+              <w:t xml:space="preserve"> 2022</w:t>
             </w:r>
           </w:p>
         </w:tc>
@@ -3593,7 +4129,7 @@
                 <w:sz w:val="40"/>
                 <w:szCs w:val="40"/>
               </w:rPr>
-              <w:t>Resources</w:t>
+              <w:t>Start Date</w:t>
             </w:r>
           </w:p>
         </w:tc>
@@ -3615,7 +4151,39 @@
                 <w:sz w:val="40"/>
                 <w:szCs w:val="40"/>
               </w:rPr>
-              <w:t>2</w:t>
+              <w:t>15</w:t>
+            </w:r>
+            <w:r>
+              <w:rPr>
+                <w:color w:val="4472C4" w:themeColor="accent5"/>
+                <w:sz w:val="40"/>
+                <w:szCs w:val="40"/>
+              </w:rPr>
+              <w:t xml:space="preserve"> / </w:t>
+            </w:r>
+            <w:r>
+              <w:rPr>
+                <w:color w:val="4472C4" w:themeColor="accent5"/>
+                <w:sz w:val="40"/>
+                <w:szCs w:val="40"/>
+              </w:rPr>
+              <w:t>8</w:t>
+            </w:r>
+            <w:r>
+              <w:rPr>
+                <w:color w:val="4472C4" w:themeColor="accent5"/>
+                <w:sz w:val="40"/>
+                <w:szCs w:val="40"/>
+              </w:rPr>
+              <w:t xml:space="preserve"> / </w:t>
+            </w:r>
+            <w:r>
+              <w:rPr>
+                <w:color w:val="4472C4" w:themeColor="accent5"/>
+                <w:sz w:val="40"/>
+                <w:szCs w:val="40"/>
+              </w:rPr>
+              <w:t>2022</w:t>
             </w:r>
           </w:p>
         </w:tc>
@@ -3642,7 +4210,7 @@
                 <w:sz w:val="40"/>
                 <w:szCs w:val="40"/>
               </w:rPr>
-              <w:t>Duration</w:t>
+              <w:t>End Date</w:t>
             </w:r>
           </w:p>
         </w:tc>
@@ -3664,7 +4232,39 @@
                 <w:sz w:val="40"/>
                 <w:szCs w:val="40"/>
               </w:rPr>
-              <w:t>30 days</w:t>
+              <w:t>15</w:t>
+            </w:r>
+            <w:r>
+              <w:rPr>
+                <w:color w:val="4472C4" w:themeColor="accent5"/>
+                <w:sz w:val="40"/>
+                <w:szCs w:val="40"/>
+              </w:rPr>
+              <w:t xml:space="preserve"> / </w:t>
+            </w:r>
+            <w:r>
+              <w:rPr>
+                <w:color w:val="4472C4" w:themeColor="accent5"/>
+                <w:sz w:val="40"/>
+                <w:szCs w:val="40"/>
+              </w:rPr>
+              <w:t>9</w:t>
+            </w:r>
+            <w:r>
+              <w:rPr>
+                <w:color w:val="4472C4" w:themeColor="accent5"/>
+                <w:sz w:val="40"/>
+                <w:szCs w:val="40"/>
+              </w:rPr>
+              <w:t xml:space="preserve"> /</w:t>
+            </w:r>
+            <w:r>
+              <w:rPr>
+                <w:color w:val="4472C4" w:themeColor="accent5"/>
+                <w:sz w:val="40"/>
+                <w:szCs w:val="40"/>
+              </w:rPr>
+              <w:t xml:space="preserve"> 2022</w:t>
             </w:r>
           </w:p>
         </w:tc>
@@ -3932,7 +4532,7 @@
                 <w:sz w:val="40"/>
                 <w:szCs w:val="40"/>
               </w:rPr>
-              <w:t>Resources</w:t>
+              <w:t>Start Date</w:t>
             </w:r>
           </w:p>
         </w:tc>
@@ -3954,7 +4554,39 @@
                 <w:sz w:val="40"/>
                 <w:szCs w:val="40"/>
               </w:rPr>
-              <w:t>2</w:t>
+              <w:t>15</w:t>
+            </w:r>
+            <w:r>
+              <w:rPr>
+                <w:color w:val="4472C4" w:themeColor="accent5"/>
+                <w:sz w:val="40"/>
+                <w:szCs w:val="40"/>
+              </w:rPr>
+              <w:t xml:space="preserve"> / </w:t>
+            </w:r>
+            <w:r>
+              <w:rPr>
+                <w:color w:val="4472C4" w:themeColor="accent5"/>
+                <w:sz w:val="40"/>
+                <w:szCs w:val="40"/>
+              </w:rPr>
+              <w:t>9</w:t>
+            </w:r>
+            <w:r>
+              <w:rPr>
+                <w:color w:val="4472C4" w:themeColor="accent5"/>
+                <w:sz w:val="40"/>
+                <w:szCs w:val="40"/>
+              </w:rPr>
+              <w:t xml:space="preserve"> / </w:t>
+            </w:r>
+            <w:r>
+              <w:rPr>
+                <w:color w:val="4472C4" w:themeColor="accent5"/>
+                <w:sz w:val="40"/>
+                <w:szCs w:val="40"/>
+              </w:rPr>
+              <w:t>2022</w:t>
             </w:r>
           </w:p>
         </w:tc>
@@ -3981,7 +4613,7 @@
                 <w:sz w:val="40"/>
                 <w:szCs w:val="40"/>
               </w:rPr>
-              <w:t>Duration</w:t>
+              <w:t>End Date</w:t>
             </w:r>
           </w:p>
         </w:tc>
@@ -4003,15 +4635,39 @@
                 <w:sz w:val="40"/>
                 <w:szCs w:val="40"/>
               </w:rPr>
-              <w:t>30</w:t>
-            </w:r>
-            <w:r>
-              <w:rPr>
-                <w:color w:val="4472C4" w:themeColor="accent5"/>
-                <w:sz w:val="40"/>
-                <w:szCs w:val="40"/>
-              </w:rPr>
-              <w:t xml:space="preserve"> days</w:t>
+              <w:t>1</w:t>
+            </w:r>
+            <w:r>
+              <w:rPr>
+                <w:color w:val="4472C4" w:themeColor="accent5"/>
+                <w:sz w:val="40"/>
+                <w:szCs w:val="40"/>
+              </w:rPr>
+              <w:t xml:space="preserve"> / </w:t>
+            </w:r>
+            <w:r>
+              <w:rPr>
+                <w:color w:val="4472C4" w:themeColor="accent5"/>
+                <w:sz w:val="40"/>
+                <w:szCs w:val="40"/>
+              </w:rPr>
+              <w:t>10</w:t>
+            </w:r>
+            <w:r>
+              <w:rPr>
+                <w:color w:val="4472C4" w:themeColor="accent5"/>
+                <w:sz w:val="40"/>
+                <w:szCs w:val="40"/>
+              </w:rPr>
+              <w:t xml:space="preserve"> /</w:t>
+            </w:r>
+            <w:r>
+              <w:rPr>
+                <w:color w:val="4472C4" w:themeColor="accent5"/>
+                <w:sz w:val="40"/>
+                <w:szCs w:val="40"/>
+              </w:rPr>
+              <w:t xml:space="preserve"> 2022</w:t>
             </w:r>
             <w:bookmarkStart w:id="0" w:name="_GoBack"/>
             <w:bookmarkEnd w:id="0"/>
@@ -4964,12 +5620,16 @@
   </w:compat>
   <w:rsids>
     <w:rsidRoot w:val="00823F8A"/>
+    <w:rsid w:val="00517B4E"/>
     <w:rsid w:val="005A612C"/>
+    <w:rsid w:val="006F58D6"/>
     <w:rsid w:val="00823F8A"/>
+    <w:rsid w:val="00876090"/>
     <w:rsid w:val="00A717DA"/>
     <w:rsid w:val="00AA1382"/>
     <w:rsid w:val="00BB3F03"/>
     <w:rsid w:val="00CC5599"/>
+    <w:rsid w:val="00CD742F"/>
   </w:rsids>
   <m:mathPr>
     <m:mathFont m:val="Cambria Math"/>
@@ -5705,7 +6365,7 @@
 </file>
 
 <file path=customXml/itemProps1.xml><?xml version="1.0" encoding="utf-8"?>
-<ds:datastoreItem xmlns:ds="http://schemas.openxmlformats.org/officeDocument/2006/customXml" ds:itemID="{E37BD633-310C-42A5-8671-E82BB3C37C83}">
+<ds:datastoreItem xmlns:ds="http://schemas.openxmlformats.org/officeDocument/2006/customXml" ds:itemID="{2CC71C63-0307-41F9-BB96-0FC53DB825AA}">
   <ds:schemaRefs>
     <ds:schemaRef ds:uri="http://schemas.openxmlformats.org/officeDocument/2006/bibliography"/>
   </ds:schemaRefs>

--- a/4.WBS Dictionary.docx
+++ b/4.WBS Dictionary.docx
@@ -680,6 +680,14 @@
               </w:rPr>
               <w:t>The computer engineers team</w:t>
             </w:r>
+            <w:r>
+              <w:rPr>
+                <w:color w:val="0070C0"/>
+                <w:sz w:val="40"/>
+                <w:szCs w:val="40"/>
+              </w:rPr>
+              <w:t xml:space="preserve"> leader</w:t>
+            </w:r>
           </w:p>
         </w:tc>
       </w:tr>
@@ -1083,6 +1091,14 @@
               </w:rPr>
               <w:t>The computer engineers team</w:t>
             </w:r>
+            <w:r>
+              <w:rPr>
+                <w:color w:val="4472C4" w:themeColor="accent5"/>
+                <w:sz w:val="40"/>
+                <w:szCs w:val="40"/>
+              </w:rPr>
+              <w:t xml:space="preserve"> leader</w:t>
+            </w:r>
           </w:p>
         </w:tc>
       </w:tr>
@@ -1502,6 +1518,14 @@
                 <w:szCs w:val="40"/>
               </w:rPr>
               <w:t>The developers team</w:t>
+            </w:r>
+            <w:r>
+              <w:rPr>
+                <w:color w:val="4472C4" w:themeColor="accent5"/>
+                <w:sz w:val="40"/>
+                <w:szCs w:val="40"/>
+              </w:rPr>
+              <w:t xml:space="preserve"> leader</w:t>
             </w:r>
           </w:p>
         </w:tc>
@@ -1932,6 +1956,14 @@
               </w:rPr>
               <w:t>The computer engineers team</w:t>
             </w:r>
+            <w:r>
+              <w:rPr>
+                <w:color w:val="4472C4" w:themeColor="accent5"/>
+                <w:sz w:val="40"/>
+                <w:szCs w:val="40"/>
+              </w:rPr>
+              <w:t xml:space="preserve"> leader</w:t>
+            </w:r>
           </w:p>
         </w:tc>
       </w:tr>
@@ -1979,39 +2011,7 @@
                 <w:sz w:val="40"/>
                 <w:szCs w:val="40"/>
               </w:rPr>
-              <w:t>1</w:t>
-            </w:r>
-            <w:r>
-              <w:rPr>
-                <w:color w:val="4472C4" w:themeColor="accent5"/>
-                <w:sz w:val="40"/>
-                <w:szCs w:val="40"/>
-              </w:rPr>
-              <w:t xml:space="preserve"> / </w:t>
-            </w:r>
-            <w:r>
-              <w:rPr>
-                <w:color w:val="4472C4" w:themeColor="accent5"/>
-                <w:sz w:val="40"/>
-                <w:szCs w:val="40"/>
-              </w:rPr>
-              <w:t>1</w:t>
-            </w:r>
-            <w:r>
-              <w:rPr>
-                <w:color w:val="4472C4" w:themeColor="accent5"/>
-                <w:sz w:val="40"/>
-                <w:szCs w:val="40"/>
-              </w:rPr>
-              <w:t xml:space="preserve"> / </w:t>
-            </w:r>
-            <w:r>
-              <w:rPr>
-                <w:color w:val="4472C4" w:themeColor="accent5"/>
-                <w:sz w:val="40"/>
-                <w:szCs w:val="40"/>
-              </w:rPr>
-              <w:t>2022</w:t>
+              <w:t>1 / 1 / 2022</w:t>
             </w:r>
           </w:p>
         </w:tc>
@@ -2352,6 +2352,14 @@
               </w:rPr>
               <w:t>The developers team</w:t>
             </w:r>
+            <w:r>
+              <w:rPr>
+                <w:color w:val="4472C4" w:themeColor="accent5"/>
+                <w:sz w:val="40"/>
+                <w:szCs w:val="40"/>
+              </w:rPr>
+              <w:t xml:space="preserve"> leader</w:t>
+            </w:r>
           </w:p>
         </w:tc>
       </w:tr>
@@ -2754,6 +2762,14 @@
                 <w:szCs w:val="40"/>
               </w:rPr>
               <w:t>The developers team</w:t>
+            </w:r>
+            <w:r>
+              <w:rPr>
+                <w:color w:val="4472C4" w:themeColor="accent5"/>
+                <w:sz w:val="40"/>
+                <w:szCs w:val="40"/>
+              </w:rPr>
+              <w:t xml:space="preserve"> leaders</w:t>
             </w:r>
           </w:p>
         </w:tc>
@@ -3232,6 +3248,14 @@
               </w:rPr>
               <w:t xml:space="preserve"> engineers team</w:t>
             </w:r>
+            <w:r>
+              <w:rPr>
+                <w:color w:val="4472C4" w:themeColor="accent5"/>
+                <w:sz w:val="40"/>
+                <w:szCs w:val="40"/>
+              </w:rPr>
+              <w:t xml:space="preserve"> leader</w:t>
+            </w:r>
           </w:p>
         </w:tc>
       </w:tr>
@@ -3643,6 +3667,14 @@
               </w:rPr>
               <w:t xml:space="preserve"> </w:t>
             </w:r>
+            <w:r>
+              <w:rPr>
+                <w:color w:val="4472C4" w:themeColor="accent5"/>
+                <w:sz w:val="40"/>
+                <w:szCs w:val="40"/>
+              </w:rPr>
+              <w:t>leader</w:t>
+            </w:r>
           </w:p>
           <w:p>
             <w:pPr>
@@ -3683,6 +3715,14 @@
                 <w:szCs w:val="40"/>
               </w:rPr>
               <w:t xml:space="preserve"> engineers team</w:t>
+            </w:r>
+            <w:r>
+              <w:rPr>
+                <w:color w:val="4472C4" w:themeColor="accent5"/>
+                <w:sz w:val="40"/>
+                <w:szCs w:val="40"/>
+              </w:rPr>
+              <w:t xml:space="preserve"> leader</w:t>
             </w:r>
           </w:p>
         </w:tc>
@@ -4104,6 +4144,14 @@
               </w:rPr>
               <w:t>Developers</w:t>
             </w:r>
+            <w:r>
+              <w:rPr>
+                <w:color w:val="4472C4" w:themeColor="accent5"/>
+                <w:sz w:val="40"/>
+                <w:szCs w:val="40"/>
+              </w:rPr>
+              <w:t xml:space="preserve"> team leader</w:t>
+            </w:r>
           </w:p>
         </w:tc>
       </w:tr>
@@ -4507,6 +4555,8 @@
               </w:rPr>
               <w:t>Manager</w:t>
             </w:r>
+            <w:bookmarkStart w:id="0" w:name="_GoBack"/>
+            <w:bookmarkEnd w:id="0"/>
           </w:p>
         </w:tc>
       </w:tr>
@@ -4669,8 +4719,6 @@
               </w:rPr>
               <w:t xml:space="preserve"> 2022</w:t>
             </w:r>
-            <w:bookmarkStart w:id="0" w:name="_GoBack"/>
-            <w:bookmarkEnd w:id="0"/>
           </w:p>
         </w:tc>
       </w:tr>
@@ -5630,6 +5678,7 @@
     <w:rsid w:val="00BB3F03"/>
     <w:rsid w:val="00CC5599"/>
     <w:rsid w:val="00CD742F"/>
+    <w:rsid w:val="00DE3055"/>
   </w:rsids>
   <m:mathPr>
     <m:mathFont m:val="Cambria Math"/>
@@ -6365,7 +6414,7 @@
 </file>
 
 <file path=customXml/itemProps1.xml><?xml version="1.0" encoding="utf-8"?>
-<ds:datastoreItem xmlns:ds="http://schemas.openxmlformats.org/officeDocument/2006/customXml" ds:itemID="{2CC71C63-0307-41F9-BB96-0FC53DB825AA}">
+<ds:datastoreItem xmlns:ds="http://schemas.openxmlformats.org/officeDocument/2006/customXml" ds:itemID="{2A346BA3-4419-4D2A-A687-7EFDFD606455}">
   <ds:schemaRefs>
     <ds:schemaRef ds:uri="http://schemas.openxmlformats.org/officeDocument/2006/bibliography"/>
   </ds:schemaRefs>

--- a/4.WBS Dictionary.docx
+++ b/4.WBS Dictionary.docx
@@ -4362,6 +4362,7 @@
                 <w:szCs w:val="40"/>
               </w:rPr>
             </w:pPr>
+            <w:bookmarkStart w:id="0" w:name="_GoBack" w:colFirst="0" w:colLast="1"/>
             <w:r>
               <w:rPr>
                 <w:color w:val="4472C4" w:themeColor="accent5"/>
@@ -4555,8 +4556,6 @@
               </w:rPr>
               <w:t>Manager</w:t>
             </w:r>
-            <w:bookmarkStart w:id="0" w:name="_GoBack"/>
-            <w:bookmarkEnd w:id="0"/>
           </w:p>
         </w:tc>
       </w:tr>
@@ -4722,6 +4721,7 @@
           </w:p>
         </w:tc>
       </w:tr>
+      <w:bookmarkEnd w:id="0"/>
     </w:tbl>
     <w:p>
       <w:pPr>
@@ -5668,6 +5668,7 @@
   </w:compat>
   <w:rsids>
     <w:rsidRoot w:val="00823F8A"/>
+    <w:rsid w:val="0049620D"/>
     <w:rsid w:val="00517B4E"/>
     <w:rsid w:val="005A612C"/>
     <w:rsid w:val="006F58D6"/>
@@ -6414,7 +6415,7 @@
 </file>
 
 <file path=customXml/itemProps1.xml><?xml version="1.0" encoding="utf-8"?>
-<ds:datastoreItem xmlns:ds="http://schemas.openxmlformats.org/officeDocument/2006/customXml" ds:itemID="{2A346BA3-4419-4D2A-A687-7EFDFD606455}">
+<ds:datastoreItem xmlns:ds="http://schemas.openxmlformats.org/officeDocument/2006/customXml" ds:itemID="{C5D1DD63-2742-4A20-959C-272B4BBA5881}">
   <ds:schemaRefs>
     <ds:schemaRef ds:uri="http://schemas.openxmlformats.org/officeDocument/2006/bibliography"/>
   </ds:schemaRefs>
